--- a/docs/manual.docx
+++ b/docs/manual.docx
@@ -1,6 +1,6 @@
 
 <file path=word/document.xml><?xml version="1.0" encoding="utf-8"?>
-<w:document xmlns:wpc="http://schemas.microsoft.com/office/word/2010/wordprocessingCanvas" xmlns:cx="http://schemas.microsoft.com/office/drawing/2014/chartex" xmlns:cx1="http://schemas.microsoft.com/office/drawing/2015/9/8/chartex" xmlns:cx2="http://schemas.microsoft.com/office/drawing/2015/10/21/chartex" xmlns:cx3="http://schemas.microsoft.com/office/drawing/2016/5/9/chartex" xmlns:cx4="http://schemas.microsoft.com/office/drawing/2016/5/10/chartex" xmlns:cx5="http://schemas.microsoft.com/office/drawing/2016/5/11/chartex" xmlns:cx6="http://schemas.microsoft.com/office/drawing/2016/5/12/chartex" xmlns:cx7="http://schemas.microsoft.com/office/drawing/2016/5/13/chartex" xmlns:cx8="http://schemas.microsoft.com/office/drawing/2016/5/14/chartex" xmlns:mc="http://schemas.openxmlformats.org/markup-compatibility/2006" xmlns:aink="http://schemas.microsoft.com/office/drawing/2016/ink" xmlns:am3d="http://schemas.microsoft.com/office/drawing/2017/model3d" xmlns:o="urn:schemas-microsoft-com:office:office" xmlns:r="http://schemas.openxmlformats.org/officeDocument/2006/relationships" xmlns:m="http://schemas.openxmlformats.org/officeDocument/2006/math" xmlns:v="urn:schemas-microsoft-com:vml" xmlns:wp14="http://schemas.microsoft.com/office/word/2010/wordprocessingDrawing" xmlns:wp="http://schemas.openxmlformats.org/drawingml/2006/wordprocessingDrawing" xmlns:w10="urn:schemas-microsoft-com:office:word" xmlns:w="http://schemas.openxmlformats.org/wordprocessingml/2006/main" xmlns:w14="http://schemas.microsoft.com/office/word/2010/wordml" xmlns:w15="http://schemas.microsoft.com/office/word/2012/wordml" xmlns:w16cid="http://schemas.microsoft.com/office/word/2016/wordml/cid" xmlns:w16se="http://schemas.microsoft.com/office/word/2015/wordml/symex" xmlns:wpg="http://schemas.microsoft.com/office/word/2010/wordprocessingGroup" xmlns:wpi="http://schemas.microsoft.com/office/word/2010/wordprocessingInk" xmlns:wne="http://schemas.microsoft.com/office/word/2006/wordml" xmlns:wps="http://schemas.microsoft.com/office/word/2010/wordprocessingShape" mc:Ignorable="w14 w15 w16se w16cid wp14">
+<w:document xmlns:wpc="http://schemas.microsoft.com/office/word/2010/wordprocessingCanvas" xmlns:cx="http://schemas.microsoft.com/office/drawing/2014/chartex" xmlns:cx1="http://schemas.microsoft.com/office/drawing/2015/9/8/chartex" xmlns:cx2="http://schemas.microsoft.com/office/drawing/2015/10/21/chartex" xmlns:cx3="http://schemas.microsoft.com/office/drawing/2016/5/9/chartex" xmlns:cx4="http://schemas.microsoft.com/office/drawing/2016/5/10/chartex" xmlns:cx5="http://schemas.microsoft.com/office/drawing/2016/5/11/chartex" xmlns:cx6="http://schemas.microsoft.com/office/drawing/2016/5/12/chartex" xmlns:cx7="http://schemas.microsoft.com/office/drawing/2016/5/13/chartex" xmlns:cx8="http://schemas.microsoft.com/office/drawing/2016/5/14/chartex" xmlns:mc="http://schemas.openxmlformats.org/markup-compatibility/2006" xmlns:aink="http://schemas.microsoft.com/office/drawing/2016/ink" xmlns:am3d="http://schemas.microsoft.com/office/drawing/2017/model3d" xmlns:o="urn:schemas-microsoft-com:office:office" xmlns:r="http://schemas.openxmlformats.org/officeDocument/2006/relationships" xmlns:m="http://schemas.openxmlformats.org/officeDocument/2006/math" xmlns:v="urn:schemas-microsoft-com:vml" xmlns:wp14="http://schemas.microsoft.com/office/word/2010/wordprocessingDrawing" xmlns:wp="http://schemas.openxmlformats.org/drawingml/2006/wordprocessingDrawing" xmlns:w10="urn:schemas-microsoft-com:office:word" xmlns:w="http://schemas.openxmlformats.org/wordprocessingml/2006/main" xmlns:w14="http://schemas.microsoft.com/office/word/2010/wordml" xmlns:w15="http://schemas.microsoft.com/office/word/2012/wordml" xmlns:w16cex="http://schemas.microsoft.com/office/word/2018/wordml/cex" xmlns:w16cid="http://schemas.microsoft.com/office/word/2016/wordml/cid" xmlns:w16="http://schemas.microsoft.com/office/word/2018/wordml" xmlns:w16se="http://schemas.microsoft.com/office/word/2015/wordml/symex" xmlns:wpg="http://schemas.microsoft.com/office/word/2010/wordprocessingGroup" xmlns:wpi="http://schemas.microsoft.com/office/word/2010/wordprocessingInk" xmlns:wne="http://schemas.microsoft.com/office/word/2006/wordml" xmlns:wps="http://schemas.microsoft.com/office/word/2010/wordprocessingShape" mc:Ignorable="w14 w15 w16se w16cid w16 w16cex wp14">
   <w:body>
     <w:p>
       <w:pPr>
@@ -23,7 +23,7 @@
           <w:sz w:val="48"/>
           <w:szCs w:val="48"/>
         </w:rPr>
-        <w:t>Dark</w:t>
+        <w:t>Flat</w:t>
       </w:r>
       <w:r>
         <w:rPr>
@@ -43,7 +43,13 @@
     </w:p>
     <w:p>
       <w:r>
-        <w:t xml:space="preserve">MasterDarkMaker </w:t>
+        <w:t>Master</w:t>
+      </w:r>
+      <w:r>
+        <w:t>Flat</w:t>
+      </w:r>
+      <w:r>
+        <w:t xml:space="preserve">Maker </w:t>
       </w:r>
       <w:r>
         <w:t xml:space="preserve">is a program to assist in image calibration for astrophotography. It is a single-purpose program, </w:t>
@@ -55,7 +61,7 @@
         <w:t xml:space="preserve"> a collection of </w:t>
       </w:r>
       <w:r>
-        <w:t>dark</w:t>
+        <w:t>flat</w:t>
       </w:r>
       <w:r>
         <w:t xml:space="preserve"> frames and combin</w:t>
@@ -67,7 +73,7 @@
         <w:t xml:space="preserve"> them into a single “master </w:t>
       </w:r>
       <w:r>
-        <w:t>dark</w:t>
+        <w:t>flat</w:t>
       </w:r>
       <w:r>
         <w:t xml:space="preserve"> frame” for use in calibration. I</w:t>
@@ -121,7 +127,7 @@
         <w:t xml:space="preserve">Purpose of </w:t>
       </w:r>
       <w:r>
-        <w:t>Dark</w:t>
+        <w:t>Flat</w:t>
       </w:r>
       <w:r>
         <w:t xml:space="preserve"> Frames</w:t>
@@ -133,21 +139,21 @@
           <w:noProof/>
         </w:rPr>
         <w:drawing>
-          <wp:anchor distT="0" distB="0" distL="114300" distR="114300" simplePos="0" relativeHeight="251666432" behindDoc="1" locked="0" layoutInCell="1" allowOverlap="1" wp14:anchorId="263991FE" wp14:editId="1FEE4372">
+          <wp:anchor distT="0" distB="0" distL="114300" distR="114300" simplePos="0" relativeHeight="251666432" behindDoc="1" locked="0" layoutInCell="1" allowOverlap="1" wp14:anchorId="263991FE" wp14:editId="690F43DD">
             <wp:simplePos x="0" y="0"/>
             <wp:positionH relativeFrom="column">
-              <wp:posOffset>2613660</wp:posOffset>
+              <wp:align>right</wp:align>
             </wp:positionH>
             <wp:positionV relativeFrom="paragraph">
-              <wp:posOffset>165100</wp:posOffset>
+              <wp:posOffset>165735</wp:posOffset>
             </wp:positionV>
-            <wp:extent cx="3200400" cy="2400935"/>
+            <wp:extent cx="3200400" cy="2404872"/>
             <wp:effectExtent l="0" t="0" r="0" b="0"/>
             <wp:wrapTight wrapText="bothSides">
               <wp:wrapPolygon edited="0">
                 <wp:start x="0" y="0"/>
-                <wp:lineTo x="0" y="21480"/>
-                <wp:lineTo x="21514" y="21480"/>
+                <wp:lineTo x="0" y="21446"/>
+                <wp:lineTo x="21514" y="21446"/>
                 <wp:lineTo x="21514" y="0"/>
                 <wp:lineTo x="0" y="0"/>
               </wp:wrapPolygon>
@@ -164,7 +170,7 @@
                     <pic:cNvPicPr/>
                   </pic:nvPicPr>
                   <pic:blipFill>
-                    <a:blip r:embed="rId5">
+                    <a:blip r:embed="rId5" cstate="print">
                       <a:extLst>
                         <a:ext uri="{28A0092B-C50C-407E-A947-70E740481C1C}">
                           <a14:useLocalDpi xmlns:a14="http://schemas.microsoft.com/office/drawing/2010/main" val="0"/>
@@ -178,7 +184,7 @@
                   <pic:spPr>
                     <a:xfrm>
                       <a:off x="0" y="0"/>
-                      <a:ext cx="3200400" cy="2400935"/>
+                      <a:ext cx="3200400" cy="2404872"/>
                     </a:xfrm>
                     <a:prstGeom prst="rect">
                       <a:avLst/>
@@ -201,7 +207,7 @@
         <w:rPr>
           <w:noProof/>
         </w:rPr>
-        <w:t>Dark</w:t>
+        <w:t>Flat</w:t>
       </w:r>
       <w:r>
         <w:t xml:space="preserve"> Frames are an important part of the post-processing of astrophotography images.</w:t>
@@ -212,54 +218,122 @@
         <w:t xml:space="preserve">A </w:t>
       </w:r>
       <w:r>
-        <w:t>dark</w:t>
-      </w:r>
-      <w:r>
-        <w:t xml:space="preserve"> frame is an exposure of pure darkness (camera shutter </w:t>
-      </w:r>
-      <w:r>
-        <w:t>closed,</w:t>
-      </w:r>
-      <w:r>
-        <w:t xml:space="preserve"> or telescope covered</w:t>
-      </w:r>
-      <w:r>
-        <w:t xml:space="preserve">), with </w:t>
-      </w:r>
-      <w:r>
-        <w:t>the same exposure length and</w:t>
-      </w:r>
-      <w:r>
-        <w:t xml:space="preserve"> at the same temperature as the images you plan to calibrate. </w:t>
-      </w:r>
-      <w:r>
-        <w:t>With the shutter closed or the telescope covered, you would expect</w:t>
-      </w:r>
-      <w:r>
-        <w:t xml:space="preserve"> such a picture should be completely black, but it won’t be. Instead it is a record of the noise inherent in your CCD chip</w:t>
-      </w:r>
-      <w:r>
-        <w:t xml:space="preserve"> at that </w:t>
-      </w:r>
-      <w:r>
-        <w:t xml:space="preserve">exposure time and </w:t>
-      </w:r>
-      <w:r>
-        <w:t>temperature</w:t>
-      </w:r>
-      <w:r>
-        <w:t>.</w:t>
-      </w:r>
-      <w:r>
-        <w:t xml:space="preserve"> The noise will normally increase with both time and temperature.</w:t>
-      </w:r>
-    </w:p>
-    <w:p>
-      <w:r>
+        <w:t>flat</w:t>
+      </w:r>
+      <w:r>
+        <w:t xml:space="preserve"> frame is an exposure of </w:t>
+      </w:r>
+      <w:r>
+        <w:t xml:space="preserve">a flat, </w:t>
+      </w:r>
+      <w:r>
+        <w:t>evenly illuminated</w:t>
+      </w:r>
+      <w:r>
+        <w:t xml:space="preserve"> white or gray surface,</w:t>
+      </w:r>
+      <w:r>
+        <w:t xml:space="preserve"> with </w:t>
+      </w:r>
+      <w:r>
+        <w:t>an</w:t>
+      </w:r>
+      <w:r>
+        <w:t xml:space="preserve"> exposure length </w:t>
+      </w:r>
+      <w:r>
+        <w:t>that results in the pixels in the camera being exposed to about one-third to one-half of their capacity. The flat image should use the same filter and be at</w:t>
+      </w:r>
+      <w:r>
+        <w:t xml:space="preserve"> the same temperature as the images you plan to calibrate. </w:t>
+      </w:r>
+    </w:p>
+    <w:p>
+      <w:r>
+        <w:t xml:space="preserve">With </w:t>
+      </w:r>
+      <w:r>
+        <w:t xml:space="preserve">the </w:t>
+      </w:r>
+      <w:r>
+        <w:t>telescope pointed at a flat white surface</w:t>
+      </w:r>
+      <w:r>
+        <w:t>, you would expect</w:t>
+      </w:r>
+      <w:r>
+        <w:t xml:space="preserve"> such a picture </w:t>
+      </w:r>
+      <w:r>
+        <w:t>to</w:t>
+      </w:r>
+      <w:r>
+        <w:t xml:space="preserve"> be </w:t>
+      </w:r>
+      <w:r>
+        <w:t>a uniform</w:t>
+      </w:r>
+      <w:r>
+        <w:t xml:space="preserve"> </w:t>
+      </w:r>
+      <w:r>
+        <w:t>white or gray field</w:t>
+      </w:r>
+      <w:r>
+        <w:t xml:space="preserve">, but it won’t be. Instead it is a record of the </w:t>
+      </w:r>
+      <w:r>
+        <w:t>imperfections in your optical system: irregularities in the focus of your lens, dust spots on your lens or mirror, dust spots on your camera or filter, etc.</w:t>
+      </w:r>
+    </w:p>
+    <w:p>
+      <w:r>
+        <w:t>In the example shown here, you can see</w:t>
+      </w:r>
+    </w:p>
+    <w:p>
+      <w:pPr>
+        <w:pStyle w:val="ListParagraph"/>
+        <w:numPr>
+          <w:ilvl w:val="0"/>
+          <w:numId w:val="6"/>
+        </w:numPr>
+      </w:pPr>
+      <w:r>
+        <w:t>Light fall-off at the corners of the field</w:t>
+      </w:r>
+    </w:p>
+    <w:p>
+      <w:pPr>
+        <w:pStyle w:val="ListParagraph"/>
+        <w:numPr>
+          <w:ilvl w:val="0"/>
+          <w:numId w:val="6"/>
+        </w:numPr>
+      </w:pPr>
+      <w:r>
+        <w:t xml:space="preserve">Uneven illumination </w:t>
+      </w:r>
+    </w:p>
+    <w:p>
+      <w:pPr>
+        <w:pStyle w:val="ListParagraph"/>
+        <w:numPr>
+          <w:ilvl w:val="0"/>
+          <w:numId w:val="6"/>
+        </w:numPr>
+      </w:pPr>
+      <w:r>
+        <w:t>“Dust Donuts” – specks of dust on the mirror or filter which, being out of focus, result in small circles</w:t>
+      </w:r>
+    </w:p>
+    <w:p>
+      <w:r>
+        <w:lastRenderedPageBreak/>
         <w:t xml:space="preserve">Image calibration software can use a </w:t>
       </w:r>
       <w:r>
-        <w:t>dark</w:t>
+        <w:t>flat</w:t>
       </w:r>
       <w:r>
         <w:t xml:space="preserve"> frame to subtract such artifacts from your finished image.</w:t>
@@ -270,46 +344,18 @@
     </w:p>
     <w:p>
       <w:r>
-        <w:t>If you have</w:t>
-      </w:r>
-      <w:r>
-        <w:t xml:space="preserve"> a CCD with a regulated cooling system, where the CCD is maintained at a constant and known temperature, you can collect </w:t>
-      </w:r>
-      <w:r>
-        <w:t>dark</w:t>
-      </w:r>
-      <w:r>
-        <w:t xml:space="preserve"> frames at another time and save them for later use – you don’t need to waste good dark-sky imaging time taking them.  You can make up several collections at different </w:t>
-      </w:r>
-      <w:r>
-        <w:t xml:space="preserve">exposure times and </w:t>
-      </w:r>
-      <w:r>
-        <w:t xml:space="preserve">temperatures, and then use whichever set matches the </w:t>
-      </w:r>
-      <w:r>
-        <w:t xml:space="preserve">exposure and </w:t>
-      </w:r>
-      <w:r>
-        <w:t xml:space="preserve">temperature </w:t>
-      </w:r>
-      <w:r>
-        <w:t>used</w:t>
-      </w:r>
-      <w:r>
-        <w:t xml:space="preserve"> on a given imaging night.</w:t>
-      </w:r>
-    </w:p>
-    <w:p>
-      <w:r>
-        <w:lastRenderedPageBreak/>
+        <w:t>Since dust spots can come and go, you would normally not save and reuse flat frames across multiple days but, rather, take fresh ones at the start or end of each imaging session.</w:t>
+      </w:r>
+    </w:p>
+    <w:p>
+      <w:r>
         <w:t>Typically,</w:t>
       </w:r>
       <w:r>
         <w:t xml:space="preserve"> you will take a large number of </w:t>
       </w:r>
       <w:r>
-        <w:t>dark</w:t>
+        <w:t>flat</w:t>
       </w:r>
       <w:r>
         <w:t xml:space="preserve"> frames then combine them into a single “master” calibration frame.  That combination</w:t>
@@ -318,7 +364,7 @@
         <w:t xml:space="preserve"> of multiple </w:t>
       </w:r>
       <w:r>
-        <w:t>dark</w:t>
+        <w:t>flat</w:t>
       </w:r>
       <w:r>
         <w:t xml:space="preserve"> </w:t>
@@ -330,13 +376,19 @@
         <w:t xml:space="preserve"> into a single master </w:t>
       </w:r>
       <w:r>
-        <w:t>dark</w:t>
+        <w:t>flat</w:t>
       </w:r>
       <w:r>
         <w:t xml:space="preserve"> is what </w:t>
       </w:r>
       <w:r>
-        <w:t xml:space="preserve">MasterDarkMaker </w:t>
+        <w:t>Master</w:t>
+      </w:r>
+      <w:r>
+        <w:t>Flat</w:t>
+      </w:r>
+      <w:r>
+        <w:t xml:space="preserve">Maker </w:t>
       </w:r>
       <w:r>
         <w:t>is for.</w:t>
@@ -350,171 +402,64 @@
         <w:t xml:space="preserve">Precalibrating Input </w:t>
       </w:r>
       <w:r>
-        <w:t>Darks</w:t>
-      </w:r>
-    </w:p>
-    <w:p>
-      <w:r>
-        <w:t xml:space="preserve">Some imaging software can also </w:t>
-      </w:r>
-      <w:r>
-        <w:rPr>
-          <w:i/>
-          <w:iCs/>
-        </w:rPr>
-        <w:t>scale</w:t>
-      </w:r>
-      <w:r>
-        <w:t xml:space="preserve"> dark frames, which means using a dark frame with a different exposure time or temperature and scaling the data it contains to match your exposure time and temperature.  Scalable dark frames require a simple precalibration step so that only the important part of the dark signal</w:t>
-      </w:r>
-      <w:r>
-        <w:t>, not the inherent fixed noise,</w:t>
-      </w:r>
-      <w:r>
-        <w:t xml:space="preserve"> is scaled.</w:t>
-      </w:r>
-    </w:p>
-    <w:p>
-      <w:r>
-        <w:t xml:space="preserve">You can precalibrate the dark frames before combining them into a master by subtracting a </w:t>
-      </w:r>
-      <w:r>
-        <w:rPr>
-          <w:i/>
-          <w:iCs/>
-        </w:rPr>
-        <w:t>bias frame</w:t>
-      </w:r>
-      <w:r>
-        <w:t xml:space="preserve"> from each dark.  A </w:t>
-      </w:r>
-      <w:r>
-        <w:t>b</w:t>
-      </w:r>
-      <w:r>
-        <w:t>ias frame is a dark frame with an exposure length of zero, so it is a representation of the noise inherent in the camera before any exposure time is added.</w:t>
-      </w:r>
-    </w:p>
-    <w:p>
-      <w:r>
-        <w:t xml:space="preserve">You don’t always need to do this.  Not using bias frames leaves that inherent noise in your dark frames, which is </w:t>
-      </w:r>
-      <w:r>
-        <w:t>normally what you would want</w:t>
-      </w:r>
-      <w:r>
-        <w:t xml:space="preserve"> – </w:t>
-      </w:r>
-      <w:r>
-        <w:t>the total</w:t>
-      </w:r>
-      <w:r>
-        <w:t xml:space="preserve"> noise will </w:t>
-      </w:r>
-      <w:r>
-        <w:t xml:space="preserve">then </w:t>
-      </w:r>
-      <w:r>
-        <w:t>be subtracted from your images during calibration.</w:t>
-      </w:r>
-      <w:r>
-        <w:t xml:space="preserve">  However, if you are asking your image calibration software to </w:t>
-      </w:r>
-      <w:r>
-        <w:t>scale</w:t>
-      </w:r>
-      <w:r>
-        <w:t xml:space="preserve"> your dark frames, then you should first subtract the bias from the dark frames.  The noise </w:t>
-      </w:r>
-      <w:r>
-        <w:t>represented by</w:t>
-      </w:r>
-      <w:r>
-        <w:t xml:space="preserve"> bias frames is constant and independent of exposure time and should not be scaled.  </w:t>
-      </w:r>
-    </w:p>
-    <w:p>
-      <w:r>
-        <w:t xml:space="preserve">If you don’t have </w:t>
-      </w:r>
-      <w:r>
-        <w:t>a suitable</w:t>
-      </w:r>
-      <w:r>
-        <w:t xml:space="preserve"> bias frame, you can subtract a constant value, called </w:t>
-      </w:r>
-      <w:r>
-        <w:t>a</w:t>
+        <w:t>Flat</w:t>
+      </w:r>
+      <w:r>
+        <w:t>s</w:t>
+      </w:r>
+    </w:p>
+    <w:p>
+      <w:r>
+        <w:t>Unlike dark and bias frames, flat frames are actual images, so they need to be calibrated with dark frames just like ordinary images.  You can provide a dark frame to MasterFlatMaker to subtract from the flats before they are combined, or have it search through a collection of dark frames to find the closest match.  Since flat frames are often taken with very short exposure times, you can often use bias frames instead of dark frames for the calibration.  Bias frames are, after all, just dark frames with an exposure length of zero. Ideally, however, you should use a dark frame with an exposure and temperature very similar to the flat frame being calibrated.</w:t>
+      </w:r>
+    </w:p>
+    <w:p>
+      <w:pPr>
+        <w:pStyle w:val="Heading2"/>
+      </w:pPr>
+      <w:r>
+        <w:t xml:space="preserve">Combining </w:t>
+      </w:r>
+      <w:r>
+        <w:t>Flat</w:t>
+      </w:r>
+      <w:r>
+        <w:t xml:space="preserve"> frames</w:t>
+      </w:r>
+      <w:r>
+        <w:t xml:space="preserve"> into a </w:t>
+      </w:r>
+      <w:r>
+        <w:t>M</w:t>
+      </w:r>
+      <w:r>
+        <w:t xml:space="preserve">aster </w:t>
+      </w:r>
+      <w:r>
+        <w:t>Flat</w:t>
+      </w:r>
+    </w:p>
+    <w:p>
+      <w:r>
+        <w:t xml:space="preserve">You should take a large number of </w:t>
+      </w:r>
+      <w:r>
+        <w:t>flat</w:t>
       </w:r>
       <w:r>
         <w:t xml:space="preserve"> </w:t>
       </w:r>
       <w:r>
-        <w:rPr>
-          <w:i/>
-          <w:iCs/>
-        </w:rPr>
-        <w:t>pedestal</w:t>
-      </w:r>
-      <w:r>
-        <w:t xml:space="preserve"> from every pixel in your </w:t>
-      </w:r>
-      <w:r>
-        <w:t>dark</w:t>
-      </w:r>
-      <w:r>
-        <w:t xml:space="preserve"> images. Consider this a last resort only if you don’t have bias frames.  A pedestal value of around 100 is typically used.</w:t>
-      </w:r>
-    </w:p>
-    <w:p>
-      <w:r>
-        <w:t xml:space="preserve">So, if you are doing dark-frame scaling, you would normally </w:t>
-      </w:r>
-      <w:r>
-        <w:t>a</w:t>
-      </w:r>
-      <w:r>
-        <w:t xml:space="preserve"> bias frame to calibrate the dark frames, and then subtract both the bias frames and the scaled dark frames from your main images.</w:t>
-      </w:r>
-      <w:r>
-        <w:t xml:space="preserve">  If you are not doing dark-frame scaling, don’t precalibrate the darks, and don’t use a bias with your main images (since the bias correction is still included in the darks).</w:t>
-      </w:r>
-    </w:p>
-    <w:p>
-      <w:pPr>
-        <w:pStyle w:val="Heading2"/>
-      </w:pPr>
-      <w:r>
-        <w:t xml:space="preserve">Combining </w:t>
-      </w:r>
-      <w:r>
-        <w:t>Dark</w:t>
-      </w:r>
-      <w:r>
-        <w:t xml:space="preserve"> frames</w:t>
-      </w:r>
-      <w:r>
-        <w:t xml:space="preserve"> into a </w:t>
-      </w:r>
-      <w:r>
-        <w:t>M</w:t>
-      </w:r>
-      <w:r>
-        <w:t xml:space="preserve">aster </w:t>
-      </w:r>
-      <w:r>
-        <w:t>Dark</w:t>
-      </w:r>
-    </w:p>
-    <w:p>
-      <w:r>
-        <w:t xml:space="preserve">You should take a large number of dark </w:t>
-      </w:r>
-      <w:r>
         <w:t>frames,</w:t>
       </w:r>
       <w:r>
-        <w:t xml:space="preserve"> so you get an average-smoothed picture of what your dark noise looks like.  However, most image calibration software wants a </w:t>
+        <w:t xml:space="preserve"> so you get an average-smoothed picture of what your </w:t>
+      </w:r>
+      <w:r>
+        <w:t>optical imperfections look</w:t>
+      </w:r>
+      <w:r>
+        <w:t xml:space="preserve"> like.  However, most image calibration software wants a </w:t>
       </w:r>
       <w:r>
         <w:rPr>
@@ -524,10 +469,40 @@
         <w:t>single</w:t>
       </w:r>
       <w:r>
-        <w:t xml:space="preserve"> dark frame to use for calibration, so you must combine your collected darks into a single “master dark”.</w:t>
-      </w:r>
-      <w:r>
-        <w:t xml:space="preserve">  (If your image calibration software allows you to provide a collection of dark frames, then it is just combining them into a master internally.  You can save time by doing the combination once, rather than having your imaging software repeat the process every time.)</w:t>
+        <w:t xml:space="preserve"> </w:t>
+      </w:r>
+      <w:r>
+        <w:t>flat</w:t>
+      </w:r>
+      <w:r>
+        <w:t xml:space="preserve"> frame to use for </w:t>
+      </w:r>
+      <w:r>
+        <w:t xml:space="preserve">image </w:t>
+      </w:r>
+      <w:r>
+        <w:t xml:space="preserve">calibration, so you must combine your collected </w:t>
+      </w:r>
+      <w:r>
+        <w:t>flat</w:t>
+      </w:r>
+      <w:r>
+        <w:t xml:space="preserve">s into a single “master </w:t>
+      </w:r>
+      <w:r>
+        <w:t>flat</w:t>
+      </w:r>
+      <w:r>
+        <w:t>”.</w:t>
+      </w:r>
+      <w:r>
+        <w:t xml:space="preserve">  (If your image calibration software allows you to provide a collection of </w:t>
+      </w:r>
+      <w:r>
+        <w:t>flat</w:t>
+      </w:r>
+      <w:r>
+        <w:t xml:space="preserve"> frames, then it is just combining them into a master internally.  You can save time by doing the combination once, rather than having your imaging software repeat the process every time.)</w:t>
       </w:r>
     </w:p>
     <w:p>
@@ -609,7 +584,7 @@
         <w:t xml:space="preserve">Imagine that you have taken a number of </w:t>
       </w:r>
       <w:r>
-        <w:t>dark</w:t>
+        <w:t>flat</w:t>
       </w:r>
       <w:r>
         <w:t xml:space="preserve"> frames – the more the better – all of the same dimension and binning as the images you will be calibrating. </w:t>
@@ -692,7 +667,7 @@
         <w:t xml:space="preserve"> </w:t>
       </w:r>
       <w:r>
-        <w:t>dark</w:t>
+        <w:t>flat</w:t>
       </w:r>
       <w:r>
         <w:t xml:space="preserve"> frames for calibration. Each of them is also </w:t>
@@ -716,7 +691,7 @@
         <w:t xml:space="preserve"> think of the collection of </w:t>
       </w:r>
       <w:r>
-        <w:t>dark</w:t>
+        <w:t>flat</w:t>
       </w:r>
       <w:r>
         <w:t xml:space="preserve"> frames as a collection of </w:t>
@@ -749,7 +724,7 @@
         <w:t xml:space="preserve"> </w:t>
       </w:r>
       <w:r>
-        <w:t>dark</w:t>
+        <w:t>flat</w:t>
       </w:r>
       <w:r>
         <w:t xml:space="preserve"> frames).</w:t>
@@ -2177,7 +2152,13 @@
     </w:p>
     <w:p>
       <w:r>
-        <w:t xml:space="preserve">MasterDarkMaker </w:t>
+        <w:t>Master</w:t>
+      </w:r>
+      <w:r>
+        <w:t>Flat</w:t>
+      </w:r>
+      <w:r>
+        <w:t xml:space="preserve">Maker </w:t>
       </w:r>
       <w:r>
         <w:t>can be used with an interactive graphic user interface</w:t>
@@ -2256,7 +2237,7 @@
                 <w:noProof/>
               </w:rPr>
               <w:drawing>
-                <wp:anchor distT="0" distB="0" distL="114300" distR="114300" simplePos="0" relativeHeight="251662336" behindDoc="1" locked="0" layoutInCell="1" allowOverlap="1" wp14:anchorId="4A13D122" wp14:editId="1A9A0A35">
+                <wp:anchor distT="0" distB="0" distL="114300" distR="114300" simplePos="0" relativeHeight="251662336" behindDoc="1" locked="0" layoutInCell="1" allowOverlap="1" wp14:anchorId="4A13D122" wp14:editId="79F9FF7F">
                   <wp:simplePos x="0" y="0"/>
                   <wp:positionH relativeFrom="column">
                     <wp:align>right</wp:align>
@@ -2264,20 +2245,20 @@
                   <wp:positionV relativeFrom="paragraph">
                     <wp:posOffset>204470</wp:posOffset>
                   </wp:positionV>
-                  <wp:extent cx="3200400" cy="2139696"/>
-                  <wp:effectExtent l="88900" t="25400" r="25400" b="83185"/>
+                  <wp:extent cx="3200400" cy="2322576"/>
+                  <wp:effectExtent l="88900" t="25400" r="25400" b="90805"/>
                   <wp:wrapTight wrapText="bothSides">
                     <wp:wrapPolygon edited="0">
-                      <wp:start x="-343" y="-256"/>
-                      <wp:lineTo x="-600" y="-128"/>
-                      <wp:lineTo x="-600" y="21927"/>
-                      <wp:lineTo x="-343" y="22312"/>
-                      <wp:lineTo x="21514" y="22312"/>
-                      <wp:lineTo x="21686" y="20516"/>
-                      <wp:lineTo x="21686" y="1923"/>
+                      <wp:start x="-343" y="-236"/>
+                      <wp:lineTo x="-600" y="-118"/>
+                      <wp:lineTo x="-600" y="21972"/>
+                      <wp:lineTo x="-343" y="22326"/>
+                      <wp:lineTo x="21514" y="22326"/>
+                      <wp:lineTo x="21686" y="20791"/>
+                      <wp:lineTo x="21686" y="1772"/>
                       <wp:lineTo x="21429" y="0"/>
-                      <wp:lineTo x="21429" y="-256"/>
-                      <wp:lineTo x="-343" y="-256"/>
+                      <wp:lineTo x="21429" y="-236"/>
+                      <wp:lineTo x="-343" y="-236"/>
                     </wp:wrapPolygon>
                   </wp:wrapTight>
                   <wp:docPr id="4" name="Picture 4"/>
@@ -2306,7 +2287,7 @@
                         <pic:spPr>
                           <a:xfrm>
                             <a:off x="0" y="0"/>
-                            <a:ext cx="3200400" cy="2139696"/>
+                            <a:ext cx="3200400" cy="2322576"/>
                           </a:xfrm>
                           <a:prstGeom prst="rect">
                             <a:avLst/>
@@ -2357,7 +2338,7 @@
           <w:noProof/>
         </w:rPr>
         <w:drawing>
-          <wp:anchor distT="0" distB="0" distL="114300" distR="114300" simplePos="0" relativeHeight="251663360" behindDoc="1" locked="0" layoutInCell="1" allowOverlap="1" wp14:anchorId="093911CF" wp14:editId="32C6E9C3">
+          <wp:anchor distT="0" distB="0" distL="114300" distR="114300" simplePos="0" relativeHeight="251663360" behindDoc="1" locked="0" layoutInCell="1" allowOverlap="1" wp14:anchorId="093911CF" wp14:editId="6A5C250F">
             <wp:simplePos x="0" y="0"/>
             <wp:positionH relativeFrom="column">
               <wp:align>right</wp:align>
@@ -2365,21 +2346,21 @@
             <wp:positionV relativeFrom="paragraph">
               <wp:posOffset>197485</wp:posOffset>
             </wp:positionV>
-            <wp:extent cx="3204934" cy="1975104"/>
-            <wp:effectExtent l="88900" t="25400" r="20955" b="95250"/>
+            <wp:extent cx="3200400" cy="1975104"/>
+            <wp:effectExtent l="88900" t="25400" r="25400" b="95250"/>
             <wp:wrapTight wrapText="bothSides">
               <wp:wrapPolygon edited="0">
-                <wp:start x="-342" y="-278"/>
-                <wp:lineTo x="-599" y="-139"/>
-                <wp:lineTo x="-599" y="22086"/>
-                <wp:lineTo x="-342" y="22503"/>
-                <wp:lineTo x="21484" y="22503"/>
-                <wp:lineTo x="21570" y="22086"/>
-                <wp:lineTo x="21656" y="20003"/>
-                <wp:lineTo x="21656" y="2084"/>
-                <wp:lineTo x="21399" y="0"/>
-                <wp:lineTo x="21399" y="-278"/>
-                <wp:lineTo x="-342" y="-278"/>
+                <wp:start x="-343" y="-278"/>
+                <wp:lineTo x="-600" y="-139"/>
+                <wp:lineTo x="-600" y="22086"/>
+                <wp:lineTo x="-343" y="22503"/>
+                <wp:lineTo x="21514" y="22503"/>
+                <wp:lineTo x="21600" y="22086"/>
+                <wp:lineTo x="21686" y="20003"/>
+                <wp:lineTo x="21686" y="2084"/>
+                <wp:lineTo x="21429" y="0"/>
+                <wp:lineTo x="21429" y="-278"/>
+                <wp:lineTo x="-343" y="-278"/>
               </wp:wrapPolygon>
             </wp:wrapTight>
             <wp:docPr id="5" name="Picture 5"/>
@@ -2408,7 +2389,7 @@
                   <pic:spPr>
                     <a:xfrm>
                       <a:off x="0" y="0"/>
-                      <a:ext cx="3204934" cy="1975104"/>
+                      <a:ext cx="3200400" cy="1975104"/>
                     </a:xfrm>
                     <a:prstGeom prst="rect">
                       <a:avLst/>
@@ -2443,7 +2424,13 @@
         <w:t xml:space="preserve"> window, on your first use you should visit the Preferences window by selecting Preferences from the </w:t>
       </w:r>
       <w:r>
-        <w:t xml:space="preserve">MasterDarkMaker </w:t>
+        <w:t>Master</w:t>
+      </w:r>
+      <w:r>
+        <w:t>Flat</w:t>
+      </w:r>
+      <w:r>
+        <w:t xml:space="preserve">Maker </w:t>
       </w:r>
       <w:r>
         <w:t>(Mac)</w:t>
@@ -2500,7 +2487,13 @@
         <w:pStyle w:val="Heading3"/>
       </w:pPr>
       <w:r>
-        <w:t>Pre-Calibration of Dark Files</w:t>
+        <w:t xml:space="preserve">Pre-Calibration of </w:t>
+      </w:r>
+      <w:r>
+        <w:t>Flat</w:t>
+      </w:r>
+      <w:r>
+        <w:t xml:space="preserve"> Files</w:t>
       </w:r>
     </w:p>
     <w:p>
@@ -2511,16 +2504,61 @@
         <w:t xml:space="preserve">if and </w:t>
       </w:r>
       <w:r>
-        <w:t>how the dark files should be precalibrated, as discussed above. The last two options, “Automatic File from Directory”</w:t>
-      </w:r>
-      <w:r>
-        <w:t xml:space="preserve"> and "Fixed Bias File</w:t>
+        <w:t xml:space="preserve">how the </w:t>
+      </w:r>
+      <w:r>
+        <w:t>flat</w:t>
+      </w:r>
+      <w:r>
+        <w:t xml:space="preserve"> files should be precalibrated, as discussed above. The last two options, “Automatic File from Directory”</w:t>
+      </w:r>
+      <w:r>
+        <w:t xml:space="preserve"> and "Fixed </w:t>
+      </w:r>
+      <w:r>
+        <w:t xml:space="preserve">Dark or </w:t>
+      </w:r>
+      <w:r>
+        <w:t>Bias File</w:t>
       </w:r>
       <w:r>
         <w:t>” both</w:t>
       </w:r>
       <w:r>
-        <w:t xml:space="preserve"> use a bias frame. The difference is that "Automatic" will automatically pick the best bias file from a directory you specify, while "fixed file" has you specify the exact file to use.</w:t>
+        <w:t xml:space="preserve"> use a </w:t>
+      </w:r>
+      <w:r>
+        <w:t>dark</w:t>
+      </w:r>
+      <w:r>
+        <w:t xml:space="preserve"> or bias</w:t>
+      </w:r>
+      <w:r>
+        <w:t xml:space="preserve"> </w:t>
+      </w:r>
+      <w:r>
+        <w:t>frame. The difference is that "Automatic" will automatically pick the best</w:t>
+      </w:r>
+      <w:r>
+        <w:t>-matching</w:t>
+      </w:r>
+      <w:r>
+        <w:t xml:space="preserve"> </w:t>
+      </w:r>
+      <w:r>
+        <w:t>dark</w:t>
+      </w:r>
+      <w:r>
+        <w:t xml:space="preserve"> </w:t>
+      </w:r>
+      <w:r>
+        <w:t xml:space="preserve">or bias </w:t>
+      </w:r>
+      <w:r>
+        <w:t>file from a directory you specify, while "fixed file" has you specify the exact file to use.</w:t>
+      </w:r>
+      <w:r>
+        <w:t xml:space="preserve">  </w:t>
       </w:r>
     </w:p>
     <w:p>
@@ -2528,6 +2566,7 @@
         <w:pStyle w:val="Heading3"/>
       </w:pPr>
       <w:r>
+        <w:lastRenderedPageBreak/>
         <w:t>Default Combination Algorithm</w:t>
       </w:r>
     </w:p>
@@ -2541,13 +2580,18 @@
         <w:pStyle w:val="Heading3"/>
       </w:pPr>
       <w:r>
-        <w:lastRenderedPageBreak/>
         <w:t>Process Multiple Files at Once, Grouped by Attribute</w:t>
       </w:r>
     </w:p>
     <w:p>
       <w:r>
-        <w:t xml:space="preserve">These settings allow the program to process a large number of dark frames into multiple outputs, grouped by size or other attributes. </w:t>
+        <w:t xml:space="preserve">These settings allow the program to process a large number of </w:t>
+      </w:r>
+      <w:r>
+        <w:t>flat</w:t>
+      </w:r>
+      <w:r>
+        <w:t xml:space="preserve"> frames into multiple outputs, grouped by size or other attributes. </w:t>
       </w:r>
       <w:r>
         <w:t>See the section “Processing Files in Groups”, below, for an explanation of these settings.</w:t>
@@ -2578,13 +2622,19 @@
         <w:t xml:space="preserve">Optionally, </w:t>
       </w:r>
       <w:r>
-        <w:t xml:space="preserve">MasterDarkMaker </w:t>
+        <w:t>Master</w:t>
+      </w:r>
+      <w:r>
+        <w:t>Flat</w:t>
+      </w:r>
+      <w:r>
+        <w:t xml:space="preserve">Maker </w:t>
       </w:r>
       <w:r>
         <w:t xml:space="preserve">can move your input </w:t>
       </w:r>
       <w:r>
-        <w:t>dark</w:t>
+        <w:t>flat</w:t>
       </w:r>
       <w:r>
         <w:t xml:space="preserve"> frames to a subfolder after they are processed. This can help keep files organized in</w:t>
@@ -2613,23 +2663,28 @@
           <w:noProof/>
         </w:rPr>
         <w:drawing>
-          <wp:anchor distT="0" distB="0" distL="114300" distR="114300" simplePos="0" relativeHeight="251667456" behindDoc="1" locked="0" layoutInCell="1" allowOverlap="1" wp14:anchorId="01C8B0F7" wp14:editId="6FEB7AD8">
+          <wp:anchor distT="0" distB="0" distL="114300" distR="114300" simplePos="0" relativeHeight="251667456" behindDoc="1" locked="0" layoutInCell="1" allowOverlap="1" wp14:anchorId="01C8B0F7" wp14:editId="4BC78585">
             <wp:simplePos x="0" y="0"/>
             <wp:positionH relativeFrom="column">
-              <wp:align>right</wp:align>
+              <wp:posOffset>2731200</wp:posOffset>
             </wp:positionH>
             <wp:positionV relativeFrom="paragraph">
-              <wp:posOffset>156210</wp:posOffset>
+              <wp:posOffset>173355</wp:posOffset>
             </wp:positionV>
-            <wp:extent cx="3200400" cy="2139696"/>
-            <wp:effectExtent l="0" t="0" r="0" b="0"/>
+            <wp:extent cx="3193593" cy="1847088"/>
+            <wp:effectExtent l="88900" t="25400" r="19685" b="83820"/>
             <wp:wrapTight wrapText="bothSides">
               <wp:wrapPolygon edited="0">
-                <wp:start x="0" y="0"/>
-                <wp:lineTo x="0" y="21414"/>
-                <wp:lineTo x="21514" y="21414"/>
-                <wp:lineTo x="21514" y="0"/>
-                <wp:lineTo x="0" y="0"/>
+                <wp:start x="-344" y="-297"/>
+                <wp:lineTo x="-601" y="-149"/>
+                <wp:lineTo x="-601" y="21986"/>
+                <wp:lineTo x="-344" y="22432"/>
+                <wp:lineTo x="21475" y="22432"/>
+                <wp:lineTo x="21647" y="21392"/>
+                <wp:lineTo x="21647" y="2228"/>
+                <wp:lineTo x="21390" y="0"/>
+                <wp:lineTo x="21390" y="-297"/>
+                <wp:lineTo x="-344" y="-297"/>
               </wp:wrapPolygon>
             </wp:wrapTight>
             <wp:docPr id="2" name="Picture 2"/>
@@ -2658,12 +2713,18 @@
                   <pic:spPr>
                     <a:xfrm>
                       <a:off x="0" y="0"/>
-                      <a:ext cx="3200400" cy="2139696"/>
+                      <a:ext cx="3193593" cy="1847088"/>
                     </a:xfrm>
                     <a:prstGeom prst="rect">
                       <a:avLst/>
                     </a:prstGeom>
-                    <a:effectLst/>
+                    <a:effectLst>
+                      <a:outerShdw blurRad="50800" dist="38100" dir="8100000" algn="tr" rotWithShape="0">
+                        <a:prstClr val="black">
+                          <a:alpha val="40000"/>
+                        </a:prstClr>
+                      </a:outerShdw>
+                    </a:effectLst>
                   </pic:spPr>
                 </pic:pic>
               </a:graphicData>
@@ -2699,7 +2760,7 @@
         <w:t xml:space="preserve"> </w:t>
       </w:r>
       <w:r>
-        <w:t>Dark</w:t>
+        <w:t>Flat</w:t>
       </w:r>
       <w:r>
         <w:t xml:space="preserve"> Frame files</w:t>
@@ -2742,7 +2803,7 @@
         <w:t xml:space="preserve">Start by clicking “Pick Files” or by selecting Open from the File menu.  In the dialog that opens, select all the </w:t>
       </w:r>
       <w:r>
-        <w:t>dark</w:t>
+        <w:t>flat</w:t>
       </w:r>
       <w:r>
         <w:t xml:space="preserve"> frame files you will want processed.  You will have a chance to further refine the list, so feel free to pick all the files in a folder if that is more convenient.</w:t>
@@ -2750,7 +2811,31 @@
     </w:p>
     <w:p>
       <w:r>
-        <w:t>Note that the program will open each selected file to fetch the FITS metadata, so selecting a very large number of files may take a while.  For example, if go into a folder containing 2,000 FITS files and do a “select all”, it takes about 30 seconds before the program responds with all the files listed.  Be patient – it hasn’t died.</w:t>
+        <w:t xml:space="preserve">Note that the program </w:t>
+      </w:r>
+      <w:r>
+        <w:t>must</w:t>
+      </w:r>
+      <w:r>
+        <w:t xml:space="preserve"> open each selected file to fetch the FITS metadata, so selecting a very large number of files may take a while.  For example, </w:t>
+      </w:r>
+      <w:r>
+        <w:t xml:space="preserve">on my computer, </w:t>
+      </w:r>
+      <w:r>
+        <w:t xml:space="preserve">if </w:t>
+      </w:r>
+      <w:r>
+        <w:t xml:space="preserve">I </w:t>
+      </w:r>
+      <w:r>
+        <w:t xml:space="preserve">go into a folder containing 2,000 FITS files and do a “select all”, it takes about </w:t>
+      </w:r>
+      <w:r>
+        <w:t>45</w:t>
+      </w:r>
+      <w:r>
+        <w:t xml:space="preserve"> seconds before the program responds with all the files listed.  Be patient – it hasn’t died.</w:t>
       </w:r>
     </w:p>
     <w:p>
@@ -2760,9 +2845,29 @@
       <w:r>
         <w:t xml:space="preserve">Click on column headings to sort the table by the various attributes. </w:t>
       </w:r>
-    </w:p>
-    <w:p>
-      <w:r>
+      <w:r>
+        <w:t xml:space="preserve">There is a checkbox to include each frame’s “average </w:t>
+      </w:r>
+      <w:r>
+        <w:t>ADUs</w:t>
+      </w:r>
+      <w:r>
+        <w:t xml:space="preserve">” figure in the table.  This is the average exposure of the pixels in each image, which can help you verify that your flats are exposed properly. However, this option requires that each file be </w:t>
+      </w:r>
+      <w:r>
+        <w:rPr>
+          <w:i/>
+          <w:iCs/>
+        </w:rPr>
+        <w:t>read</w:t>
+      </w:r>
+      <w:r>
+        <w:t xml:space="preserve"> to calculate the exposure level, so it will slow down the initial opening and display of the files.</w:t>
+      </w:r>
+    </w:p>
+    <w:p>
+      <w:r>
+        <w:lastRenderedPageBreak/>
         <w:t>Visit the Options tab to select your combination algorithm and other options, then go back to the File Processing tab</w:t>
       </w:r>
       <w:r>
@@ -2780,7 +2885,7 @@
         <w:t xml:space="preserve">By default, the program will only allow you to select files whose FITS metadata says they are </w:t>
       </w:r>
       <w:r>
-        <w:t>Dark</w:t>
+        <w:t>Flat</w:t>
       </w:r>
       <w:r>
         <w:t xml:space="preserve"> files</w:t>
@@ -2789,7 +2894,7 @@
         <w:t xml:space="preserve">. (This is so you can just Command/Control-A to select all the files in a folder, then Command/Control-A to select all the files in this window, and you will end up with just the </w:t>
       </w:r>
       <w:r>
-        <w:t>Dark</w:t>
+        <w:t>Flat</w:t>
       </w:r>
       <w:r>
         <w:t xml:space="preserve"> frames, not any other stray files that happened to be in the folder</w:t>
@@ -2816,8 +2921,7 @@
         <w:t xml:space="preserve"> correctly, so if you are certain the files you have picked are </w:t>
       </w:r>
       <w:r>
-        <w:lastRenderedPageBreak/>
-        <w:t>Dark</w:t>
+        <w:t>Flat</w:t>
       </w:r>
       <w:r>
         <w:t xml:space="preserve"> files</w:t>
@@ -2826,7 +2930,13 @@
         <w:t xml:space="preserve"> but </w:t>
       </w:r>
       <w:r>
-        <w:t xml:space="preserve">MasterDarkMaker </w:t>
+        <w:t>Master</w:t>
+      </w:r>
+      <w:r>
+        <w:t>Flat</w:t>
+      </w:r>
+      <w:r>
+        <w:t xml:space="preserve">Maker </w:t>
       </w:r>
       <w:r>
         <w:t>thinks they are not</w:t>
@@ -2843,7 +2953,13 @@
     </w:p>
     <w:p>
       <w:r>
-        <w:t>The “Combine Selected” button will be enabled once you have files selected and valid parameters chosen.  If it is not enabled, something is not valid in your setup.  The problem could be:</w:t>
+        <w:t xml:space="preserve">The “Combine Selected” button will be enabled once you have files selected and valid parameters chosen.  If it is not enabled, something is not valid in your setup.  </w:t>
+      </w:r>
+      <w:r>
+        <w:t xml:space="preserve">Hovering over the disabled Combine button will give you a message explaining why it is disabled. </w:t>
+      </w:r>
+      <w:r>
+        <w:t>The problem could be:</w:t>
       </w:r>
     </w:p>
     <w:p>
@@ -2882,7 +2998,7 @@
         <w:t xml:space="preserve">Selected files are not all </w:t>
       </w:r>
       <w:r>
-        <w:t>dark</w:t>
+        <w:t>flat</w:t>
       </w:r>
       <w:r>
         <w:t xml:space="preserve"> frames and the “ignore” button is not checked.</w:t>
@@ -2898,6 +3014,18 @@
       </w:pPr>
       <w:r>
         <w:t>Selected files are not all the same size, unless you are processing by groups (see below).</w:t>
+      </w:r>
+    </w:p>
+    <w:p>
+      <w:pPr>
+        <w:pStyle w:val="ListParagraph"/>
+        <w:numPr>
+          <w:ilvl w:val="0"/>
+          <w:numId w:val="5"/>
+        </w:numPr>
+      </w:pPr>
+      <w:r>
+        <w:t>You have selected automatic calibration, but the directory of calibration files isn’t specified or doesn’t exist.</w:t>
       </w:r>
     </w:p>
     <w:p>
@@ -2934,23 +3062,28 @@
                 <w:noProof/>
               </w:rPr>
               <w:drawing>
-                <wp:anchor distT="0" distB="0" distL="114300" distR="114300" simplePos="0" relativeHeight="251672576" behindDoc="1" locked="0" layoutInCell="1" allowOverlap="1" wp14:anchorId="6F0AF63A" wp14:editId="7CCD623E">
+                <wp:anchor distT="0" distB="0" distL="114300" distR="114300" simplePos="0" relativeHeight="251672576" behindDoc="1" locked="0" layoutInCell="1" allowOverlap="1" wp14:anchorId="6F0AF63A" wp14:editId="164DFF22">
                   <wp:simplePos x="0" y="0"/>
                   <wp:positionH relativeFrom="column">
-                    <wp:align>right</wp:align>
+                    <wp:posOffset>2574755</wp:posOffset>
                   </wp:positionH>
                   <wp:positionV relativeFrom="paragraph">
-                    <wp:posOffset>146050</wp:posOffset>
+                    <wp:posOffset>169756</wp:posOffset>
                   </wp:positionV>
-                  <wp:extent cx="3199765" cy="2084705"/>
-                  <wp:effectExtent l="0" t="0" r="635" b="0"/>
+                  <wp:extent cx="3200400" cy="1746504"/>
+                  <wp:effectExtent l="88900" t="25400" r="25400" b="95250"/>
                   <wp:wrapTight wrapText="bothSides">
                     <wp:wrapPolygon edited="0">
-                      <wp:start x="0" y="0"/>
-                      <wp:lineTo x="0" y="21449"/>
-                      <wp:lineTo x="21519" y="21449"/>
-                      <wp:lineTo x="21519" y="0"/>
-                      <wp:lineTo x="0" y="0"/>
+                      <wp:start x="-343" y="-314"/>
+                      <wp:lineTo x="-600" y="-157"/>
+                      <wp:lineTo x="-600" y="22150"/>
+                      <wp:lineTo x="-343" y="22621"/>
+                      <wp:lineTo x="21514" y="22621"/>
+                      <wp:lineTo x="21686" y="20108"/>
+                      <wp:lineTo x="21686" y="2356"/>
+                      <wp:lineTo x="21429" y="0"/>
+                      <wp:lineTo x="21429" y="-314"/>
+                      <wp:lineTo x="-343" y="-314"/>
                     </wp:wrapPolygon>
                   </wp:wrapTight>
                   <wp:docPr id="10" name="Picture 10">
@@ -2985,12 +3118,18 @@
                         <pic:spPr>
                           <a:xfrm>
                             <a:off x="0" y="0"/>
-                            <a:ext cx="3200057" cy="2084832"/>
+                            <a:ext cx="3200400" cy="1746504"/>
                           </a:xfrm>
                           <a:prstGeom prst="rect">
                             <a:avLst/>
                           </a:prstGeom>
-                          <a:effectLst/>
+                          <a:effectLst>
+                            <a:outerShdw blurRad="50800" dist="38100" dir="8100000" algn="tr" rotWithShape="0">
+                              <a:prstClr val="black">
+                                <a:alpha val="40000"/>
+                              </a:prstClr>
+                            </a:outerShdw>
+                          </a:effectLst>
                         </pic:spPr>
                       </pic:pic>
                     </a:graphicData>
@@ -3017,6 +3156,7 @@
         <w:pStyle w:val="Heading1"/>
       </w:pPr>
       <w:r>
+        <w:lastRenderedPageBreak/>
         <w:t>Processing Files in Groups</w:t>
       </w:r>
     </w:p>
@@ -3026,7 +3166,7 @@
           <w:noProof/>
         </w:rPr>
         <w:drawing>
-          <wp:anchor distT="0" distB="0" distL="114300" distR="114300" simplePos="0" relativeHeight="251673600" behindDoc="1" locked="0" layoutInCell="1" allowOverlap="1" wp14:anchorId="0D827752" wp14:editId="60683B96">
+          <wp:anchor distT="0" distB="0" distL="114300" distR="114300" simplePos="0" relativeHeight="251673600" behindDoc="1" locked="0" layoutInCell="1" allowOverlap="1" wp14:anchorId="0D827752" wp14:editId="084105CE">
             <wp:simplePos x="0" y="0"/>
             <wp:positionH relativeFrom="column">
               <wp:align>right</wp:align>
@@ -3034,15 +3174,20 @@
             <wp:positionV relativeFrom="paragraph">
               <wp:posOffset>147955</wp:posOffset>
             </wp:positionV>
-            <wp:extent cx="3200400" cy="2322576"/>
-            <wp:effectExtent l="0" t="0" r="0" b="1905"/>
+            <wp:extent cx="3198495" cy="2322195"/>
+            <wp:effectExtent l="88900" t="25400" r="27305" b="90805"/>
             <wp:wrapTight wrapText="bothSides">
               <wp:wrapPolygon edited="0">
-                <wp:start x="0" y="0"/>
-                <wp:lineTo x="0" y="21500"/>
-                <wp:lineTo x="21514" y="21500"/>
-                <wp:lineTo x="21514" y="0"/>
-                <wp:lineTo x="0" y="0"/>
+                <wp:start x="-343" y="-236"/>
+                <wp:lineTo x="-600" y="-118"/>
+                <wp:lineTo x="-600" y="21972"/>
+                <wp:lineTo x="-343" y="22326"/>
+                <wp:lineTo x="21527" y="22326"/>
+                <wp:lineTo x="21699" y="20791"/>
+                <wp:lineTo x="21699" y="1772"/>
+                <wp:lineTo x="21441" y="0"/>
+                <wp:lineTo x="21441" y="-236"/>
+                <wp:lineTo x="-343" y="-236"/>
               </wp:wrapPolygon>
             </wp:wrapTight>
             <wp:docPr id="11" name="Picture 11">
@@ -3077,12 +3222,18 @@
                   <pic:spPr>
                     <a:xfrm>
                       <a:off x="0" y="0"/>
-                      <a:ext cx="3200400" cy="2322576"/>
+                      <a:ext cx="3198668" cy="2322576"/>
                     </a:xfrm>
                     <a:prstGeom prst="rect">
                       <a:avLst/>
                     </a:prstGeom>
-                    <a:effectLst/>
+                    <a:effectLst>
+                      <a:outerShdw blurRad="50800" dist="38100" dir="8100000" algn="tr" rotWithShape="0">
+                        <a:prstClr val="black">
+                          <a:alpha val="40000"/>
+                        </a:prstClr>
+                      </a:outerShdw>
+                    </a:effectLst>
                   </pic:spPr>
                 </pic:pic>
               </a:graphicData>
@@ -3097,22 +3248,36 @@
         </w:drawing>
       </w:r>
       <w:r>
-        <w:t>You may have a large set of Dark files in one directory but not want, or be able, to combine them all into a single master file.  For example, they may be different binning levels, or different exposure times.</w:t>
-      </w:r>
-    </w:p>
-    <w:p>
-      <w:r>
-        <w:t xml:space="preserve">On the Options tab, you can select “Group by size”, “Group by exposure”, and “Group by temperature”. These are not </w:t>
+        <w:t xml:space="preserve">You may have a large set of </w:t>
+      </w:r>
+      <w:r>
+        <w:t>Flat</w:t>
+      </w:r>
+      <w:r>
+        <w:t xml:space="preserve"> files in one directory but not want, or be able, to combine them all into a single master file.  For example, they may be different binning levels, or </w:t>
+      </w:r>
+      <w:r>
+        <w:t>using different filters</w:t>
+      </w:r>
+      <w:r>
+        <w:t>.</w:t>
+      </w:r>
+    </w:p>
+    <w:p>
+      <w:r>
+        <w:t xml:space="preserve">On the Options tab, you can select “Group by size”, “Group by </w:t>
+      </w:r>
+      <w:r>
+        <w:t>filter</w:t>
+      </w:r>
+      <w:r>
+        <w:t xml:space="preserve">”, and “Group by temperature”. These are not </w:t>
       </w:r>
       <w:r>
         <w:t>mutually exclusive</w:t>
       </w:r>
       <w:r>
-        <w:t xml:space="preserve">; you can select any combination of these settings.  If selected, </w:t>
-      </w:r>
-      <w:r>
-        <w:lastRenderedPageBreak/>
-        <w:t xml:space="preserve">the program will process your files in groups and produce a separate master file for each group. Instead of prompting you for a single output file to produce, the program will prompt you for a </w:t>
+        <w:t xml:space="preserve">; you can select any combination of these settings.  If selected, the program will process your files in groups and produce a separate master file for each group. Instead of prompting you for a single output file to produce, the program will prompt you for a </w:t>
       </w:r>
       <w:r>
         <w:rPr>
@@ -3133,7 +3298,25 @@
     </w:p>
     <w:p>
       <w:r>
-        <w:t>Temperature and exposure grouping are different from size grouping because, while image sizes are fixed values, it is quite possible for temperatures to vary by small amounts between frames. For example, suppose you have files with temperatures of:</w:t>
+        <w:t xml:space="preserve">Temperature grouping </w:t>
+      </w:r>
+      <w:r>
+        <w:t>is</w:t>
+      </w:r>
+      <w:r>
+        <w:t xml:space="preserve"> different from size </w:t>
+      </w:r>
+      <w:r>
+        <w:t xml:space="preserve">or filter </w:t>
+      </w:r>
+      <w:r>
+        <w:t xml:space="preserve">grouping because, while image sizes </w:t>
+      </w:r>
+      <w:r>
+        <w:t xml:space="preserve">and filter names </w:t>
+      </w:r>
+      <w:r>
+        <w:t>are fixed values, it is quite possible for temperatures to vary by small amounts between frames. For example, suppose you have files with temperatures of:</w:t>
       </w:r>
       <w:r>
         <w:br/>
@@ -3480,7 +3663,8 @@
     </w:tbl>
     <w:p>
       <w:r>
-        <w:t xml:space="preserve">So, if you select temperature grouping, you must specify a width that the program will use to cluster the files into groups.  A width of 1.0 (the default) will group files into groups where the temperature varies up to about 1 degree on either side of the group center.  The width parameter can be between 0.1 and 50.  The clustering uses statistical techniques, and the width parameter is not a “hard” limit — files outside the specified width may be included if the overall grouping result is better.  The same “width” feature applies to grouping by exposure.  </w:t>
+        <w:lastRenderedPageBreak/>
+        <w:t xml:space="preserve">So, if you select temperature grouping, you must specify a width that the program will use to cluster the files into groups.  A width of 1.0 (the default) will group files into groups where the temperature varies up to about 1 degree on either side of the group center.  The width parameter can be between 0.1 and 50.  The clustering uses statistical techniques, and the width parameter is not a “hard” limit — files outside the specified width may be included if the overall grouping result is better.    </w:t>
       </w:r>
     </w:p>
     <w:p>
@@ -3488,14 +3672,19 @@
         <w:pStyle w:val="Heading1"/>
       </w:pPr>
       <w:r>
-        <w:lastRenderedPageBreak/>
         <w:t xml:space="preserve">Automatic Selection of </w:t>
       </w:r>
       <w:r>
         <w:t>Precalibration</w:t>
       </w:r>
       <w:r>
-        <w:t xml:space="preserve"> Bias Files</w:t>
+        <w:t xml:space="preserve"> </w:t>
+      </w:r>
+      <w:r>
+        <w:t xml:space="preserve">Dark or </w:t>
+      </w:r>
+      <w:r>
+        <w:t>Bias Files</w:t>
       </w:r>
     </w:p>
     <w:p>
@@ -3504,7 +3693,7 @@
           <w:noProof/>
         </w:rPr>
         <w:drawing>
-          <wp:anchor distT="0" distB="0" distL="114300" distR="114300" simplePos="0" relativeHeight="251674624" behindDoc="1" locked="0" layoutInCell="1" allowOverlap="1" wp14:anchorId="79AFF5E2" wp14:editId="35F110EA">
+          <wp:anchor distT="0" distB="0" distL="114300" distR="114300" simplePos="0" relativeHeight="251674624" behindDoc="1" locked="0" layoutInCell="1" allowOverlap="1" wp14:anchorId="79AFF5E2" wp14:editId="0FE25FDA">
             <wp:simplePos x="0" y="0"/>
             <wp:positionH relativeFrom="column">
               <wp:align>right</wp:align>
@@ -3512,15 +3701,20 @@
             <wp:positionV relativeFrom="paragraph">
               <wp:posOffset>151765</wp:posOffset>
             </wp:positionV>
-            <wp:extent cx="3200400" cy="2322576"/>
-            <wp:effectExtent l="0" t="0" r="0" b="1905"/>
+            <wp:extent cx="3198495" cy="2322195"/>
+            <wp:effectExtent l="88900" t="25400" r="27305" b="90805"/>
             <wp:wrapTight wrapText="bothSides">
               <wp:wrapPolygon edited="0">
-                <wp:start x="0" y="0"/>
-                <wp:lineTo x="0" y="21500"/>
-                <wp:lineTo x="21514" y="21500"/>
-                <wp:lineTo x="21514" y="0"/>
-                <wp:lineTo x="0" y="0"/>
+                <wp:start x="-343" y="-236"/>
+                <wp:lineTo x="-600" y="-118"/>
+                <wp:lineTo x="-600" y="21972"/>
+                <wp:lineTo x="-343" y="22326"/>
+                <wp:lineTo x="21527" y="22326"/>
+                <wp:lineTo x="21699" y="20791"/>
+                <wp:lineTo x="21699" y="1772"/>
+                <wp:lineTo x="21441" y="0"/>
+                <wp:lineTo x="21441" y="-236"/>
+                <wp:lineTo x="-343" y="-236"/>
               </wp:wrapPolygon>
             </wp:wrapTight>
             <wp:docPr id="12" name="Picture 12">
@@ -3555,12 +3749,18 @@
                   <pic:spPr>
                     <a:xfrm>
                       <a:off x="0" y="0"/>
-                      <a:ext cx="3200400" cy="2322576"/>
+                      <a:ext cx="3198668" cy="2322576"/>
                     </a:xfrm>
                     <a:prstGeom prst="rect">
                       <a:avLst/>
                     </a:prstGeom>
-                    <a:effectLst/>
+                    <a:effectLst>
+                      <a:outerShdw blurRad="50800" dist="38100" dir="8100000" algn="tr" rotWithShape="0">
+                        <a:prstClr val="black">
+                          <a:alpha val="40000"/>
+                        </a:prstClr>
+                      </a:outerShdw>
+                    </a:effectLst>
                   </pic:spPr>
                 </pic:pic>
               </a:graphicData>
@@ -3575,10 +3775,34 @@
         </w:drawing>
       </w:r>
       <w:r>
-        <w:t xml:space="preserve">If you are precalibrating your dark frames with a bias frame (see above for when this is appropriate), </w:t>
-      </w:r>
-      <w:r>
-        <w:t>you might have a folder with several master bias frames, taken with different binning levels and at different temperatures. T</w:t>
+        <w:t xml:space="preserve">If you are precalibrating your </w:t>
+      </w:r>
+      <w:r>
+        <w:t>flat</w:t>
+      </w:r>
+      <w:r>
+        <w:t xml:space="preserve"> frames with a </w:t>
+      </w:r>
+      <w:r>
+        <w:t xml:space="preserve">dark </w:t>
+      </w:r>
+      <w:r>
+        <w:t xml:space="preserve">or bias </w:t>
+      </w:r>
+      <w:r>
+        <w:t xml:space="preserve">frame, </w:t>
+      </w:r>
+      <w:r>
+        <w:t xml:space="preserve">you might have a folder with several master </w:t>
+      </w:r>
+      <w:r>
+        <w:t>dark</w:t>
+      </w:r>
+      <w:r>
+        <w:t xml:space="preserve"> and bias</w:t>
+      </w:r>
+      <w:r>
+        <w:t xml:space="preserve"> frames, taken with different binning levels and at different temperatures. T</w:t>
       </w:r>
       <w:r>
         <w:t xml:space="preserve">he program can </w:t>
@@ -3587,13 +3811,25 @@
         <w:t xml:space="preserve">automatically </w:t>
       </w:r>
       <w:r>
-        <w:t xml:space="preserve">select the best bias frame from </w:t>
+        <w:t xml:space="preserve">select the best </w:t>
+      </w:r>
+      <w:r>
+        <w:t>match</w:t>
+      </w:r>
+      <w:r>
+        <w:t xml:space="preserve"> from </w:t>
       </w:r>
       <w:r>
         <w:t>this</w:t>
       </w:r>
       <w:r>
-        <w:t xml:space="preserve"> library of bias frames. </w:t>
+        <w:t xml:space="preserve"> library of </w:t>
+      </w:r>
+      <w:r>
+        <w:t>dark and bias</w:t>
+      </w:r>
+      <w:r>
+        <w:t xml:space="preserve"> frames. </w:t>
       </w:r>
     </w:p>
     <w:p>
@@ -3604,13 +3840,61 @@
         <w:t xml:space="preserve">, </w:t>
       </w:r>
       <w:r>
-        <w:t>select “Auto from Directory” as your precalibration method and click “Set Dir” to specify the directory containing all your bias files.  The program will then automatically select the best bias file (</w:t>
+        <w:t xml:space="preserve">select “Auto from Directory” as your precalibration method and click “Set Dir” to specify the directory containing all your </w:t>
+      </w:r>
+      <w:r>
+        <w:t xml:space="preserve">dark and </w:t>
+      </w:r>
+      <w:r>
+        <w:t xml:space="preserve">bias files.  The program will then automatically select the best </w:t>
+      </w:r>
+      <w:r>
+        <w:t xml:space="preserve">dark or </w:t>
+      </w:r>
+      <w:r>
+        <w:t xml:space="preserve">bias file </w:t>
+      </w:r>
+      <w:r>
+        <w:t xml:space="preserve">for each flat frame </w:t>
+      </w:r>
+      <w:r>
+        <w:t>(</w:t>
       </w:r>
       <w:r>
         <w:t>the file</w:t>
       </w:r>
       <w:r>
-        <w:t xml:space="preserve"> with the correct binning and closest to the temperature of your darks).  If the folder contains files other than Bias files, you can click “Bias files only” to have the search consider only the bias files.  </w:t>
+        <w:t xml:space="preserve"> with the correct binning and closest to the </w:t>
+      </w:r>
+      <w:r>
+        <w:t xml:space="preserve">exposure time and </w:t>
+      </w:r>
+      <w:r>
+        <w:t xml:space="preserve">temperature of your </w:t>
+      </w:r>
+      <w:r>
+        <w:t>flat</w:t>
+      </w:r>
+      <w:r>
+        <w:t xml:space="preserve">).  If the folder contains files other than </w:t>
+      </w:r>
+      <w:r>
+        <w:t>dark or bias</w:t>
+      </w:r>
+      <w:r>
+        <w:t xml:space="preserve"> files, you can click “</w:t>
+      </w:r>
+      <w:r>
+        <w:t>Dark &amp; Bias files</w:t>
+      </w:r>
+      <w:r>
+        <w:t xml:space="preserve"> only” to have the search consider only the </w:t>
+      </w:r>
+      <w:r>
+        <w:t xml:space="preserve">dark and </w:t>
+      </w:r>
+      <w:r>
+        <w:t xml:space="preserve">bias files.  </w:t>
       </w:r>
     </w:p>
     <w:p>
@@ -3625,6 +3909,7 @@
         </w:rPr>
       </w:pPr>
       <w:r>
+        <w:lastRenderedPageBreak/>
         <w:t>U</w:t>
       </w:r>
       <w:r>
@@ -3652,28 +3937,28 @@
           <w:noProof/>
         </w:rPr>
         <w:drawing>
-          <wp:anchor distT="0" distB="0" distL="114300" distR="114300" simplePos="0" relativeHeight="251675648" behindDoc="1" locked="0" layoutInCell="1" allowOverlap="1" wp14:anchorId="150D1F0F" wp14:editId="0A64624B">
+          <wp:anchor distT="0" distB="0" distL="114300" distR="114300" simplePos="0" relativeHeight="251675648" behindDoc="1" locked="0" layoutInCell="1" allowOverlap="1" wp14:anchorId="150D1F0F" wp14:editId="01A1C596">
             <wp:simplePos x="0" y="0"/>
             <wp:positionH relativeFrom="column">
               <wp:align>right</wp:align>
             </wp:positionH>
             <wp:positionV relativeFrom="paragraph">
-              <wp:posOffset>146050</wp:posOffset>
+              <wp:posOffset>149225</wp:posOffset>
             </wp:positionV>
-            <wp:extent cx="3200400" cy="2706624"/>
-            <wp:effectExtent l="88900" t="38100" r="38100" b="87630"/>
+            <wp:extent cx="3200400" cy="2798064"/>
+            <wp:effectExtent l="88900" t="38100" r="38100" b="85090"/>
             <wp:wrapTight wrapText="bothSides">
               <wp:wrapPolygon edited="0">
-                <wp:start x="-343" y="-304"/>
-                <wp:lineTo x="-600" y="-203"/>
-                <wp:lineTo x="-600" y="21894"/>
-                <wp:lineTo x="-429" y="22198"/>
-                <wp:lineTo x="21600" y="22198"/>
-                <wp:lineTo x="21771" y="20982"/>
-                <wp:lineTo x="21771" y="1419"/>
-                <wp:lineTo x="21514" y="-101"/>
-                <wp:lineTo x="21514" y="-304"/>
-                <wp:lineTo x="-343" y="-304"/>
+                <wp:start x="-343" y="-294"/>
+                <wp:lineTo x="-600" y="-196"/>
+                <wp:lineTo x="-600" y="21767"/>
+                <wp:lineTo x="-429" y="22159"/>
+                <wp:lineTo x="21600" y="22159"/>
+                <wp:lineTo x="21771" y="21767"/>
+                <wp:lineTo x="21771" y="1373"/>
+                <wp:lineTo x="21514" y="-98"/>
+                <wp:lineTo x="21514" y="-294"/>
+                <wp:lineTo x="-343" y="-294"/>
               </wp:wrapPolygon>
             </wp:wrapTight>
             <wp:docPr id="6" name="Picture 6">
@@ -3708,7 +3993,7 @@
                   <pic:spPr>
                     <a:xfrm>
                       <a:off x="0" y="0"/>
-                      <a:ext cx="3200400" cy="2706624"/>
+                      <a:ext cx="3200400" cy="2798064"/>
                     </a:xfrm>
                     <a:prstGeom prst="rect">
                       <a:avLst/>
@@ -3742,7 +4027,13 @@
         <w:t xml:space="preserve">To use command line mode, just run the program from your system’s terminal or shell </w:t>
       </w:r>
       <w:r>
-        <w:t>window and</w:t>
+        <w:t>window</w:t>
+      </w:r>
+      <w:r>
+        <w:t xml:space="preserve"> (or, more commonly, from a shell script invoked from that window)</w:t>
+      </w:r>
+      <w:r>
+        <w:t xml:space="preserve"> and</w:t>
       </w:r>
       <w:r>
         <w:t xml:space="preserve"> specify options and input files as command line arguments</w:t>
@@ -3760,6 +4051,11 @@
       </w:r>
       <w:r>
         <w:t xml:space="preserve"> above is available as a command-line option.  If an important option is not specified on the command line, the value set in the Preferences will be used.</w:t>
+      </w:r>
+    </w:p>
+    <w:p>
+      <w:r>
+        <w:t>For common repeatable workflows, it is worth setting up a shell script to run the program via the command line. Since it doesn’t have to pre-open all the files to populate the GUI window, it is faster.</w:t>
       </w:r>
     </w:p>
     <w:sectPr>
@@ -3773,7 +4069,7 @@
 </file>
 
 <file path=word/numbering.xml><?xml version="1.0" encoding="utf-8"?>
-<w:numbering xmlns:wpc="http://schemas.microsoft.com/office/word/2010/wordprocessingCanvas" xmlns:cx="http://schemas.microsoft.com/office/drawing/2014/chartex" xmlns:cx1="http://schemas.microsoft.com/office/drawing/2015/9/8/chartex" xmlns:cx2="http://schemas.microsoft.com/office/drawing/2015/10/21/chartex" xmlns:cx3="http://schemas.microsoft.com/office/drawing/2016/5/9/chartex" xmlns:cx4="http://schemas.microsoft.com/office/drawing/2016/5/10/chartex" xmlns:cx5="http://schemas.microsoft.com/office/drawing/2016/5/11/chartex" xmlns:cx6="http://schemas.microsoft.com/office/drawing/2016/5/12/chartex" xmlns:cx7="http://schemas.microsoft.com/office/drawing/2016/5/13/chartex" xmlns:cx8="http://schemas.microsoft.com/office/drawing/2016/5/14/chartex" xmlns:mc="http://schemas.openxmlformats.org/markup-compatibility/2006" xmlns:aink="http://schemas.microsoft.com/office/drawing/2016/ink" xmlns:am3d="http://schemas.microsoft.com/office/drawing/2017/model3d" xmlns:o="urn:schemas-microsoft-com:office:office" xmlns:r="http://schemas.openxmlformats.org/officeDocument/2006/relationships" xmlns:m="http://schemas.openxmlformats.org/officeDocument/2006/math" xmlns:v="urn:schemas-microsoft-com:vml" xmlns:wp14="http://schemas.microsoft.com/office/word/2010/wordprocessingDrawing" xmlns:wp="http://schemas.openxmlformats.org/drawingml/2006/wordprocessingDrawing" xmlns:w10="urn:schemas-microsoft-com:office:word" xmlns:w="http://schemas.openxmlformats.org/wordprocessingml/2006/main" xmlns:w14="http://schemas.microsoft.com/office/word/2010/wordml" xmlns:w15="http://schemas.microsoft.com/office/word/2012/wordml" xmlns:w16cid="http://schemas.microsoft.com/office/word/2016/wordml/cid" xmlns:w16se="http://schemas.microsoft.com/office/word/2015/wordml/symex" xmlns:wpg="http://schemas.microsoft.com/office/word/2010/wordprocessingGroup" xmlns:wpi="http://schemas.microsoft.com/office/word/2010/wordprocessingInk" xmlns:wne="http://schemas.microsoft.com/office/word/2006/wordml" xmlns:wps="http://schemas.microsoft.com/office/word/2010/wordprocessingShape" mc:Ignorable="w14 w15 w16se w16cid wp14">
+<w:numbering xmlns:wpc="http://schemas.microsoft.com/office/word/2010/wordprocessingCanvas" xmlns:cx="http://schemas.microsoft.com/office/drawing/2014/chartex" xmlns:cx1="http://schemas.microsoft.com/office/drawing/2015/9/8/chartex" xmlns:cx2="http://schemas.microsoft.com/office/drawing/2015/10/21/chartex" xmlns:cx3="http://schemas.microsoft.com/office/drawing/2016/5/9/chartex" xmlns:cx4="http://schemas.microsoft.com/office/drawing/2016/5/10/chartex" xmlns:cx5="http://schemas.microsoft.com/office/drawing/2016/5/11/chartex" xmlns:cx6="http://schemas.microsoft.com/office/drawing/2016/5/12/chartex" xmlns:cx7="http://schemas.microsoft.com/office/drawing/2016/5/13/chartex" xmlns:cx8="http://schemas.microsoft.com/office/drawing/2016/5/14/chartex" xmlns:mc="http://schemas.openxmlformats.org/markup-compatibility/2006" xmlns:aink="http://schemas.microsoft.com/office/drawing/2016/ink" xmlns:am3d="http://schemas.microsoft.com/office/drawing/2017/model3d" xmlns:o="urn:schemas-microsoft-com:office:office" xmlns:r="http://schemas.openxmlformats.org/officeDocument/2006/relationships" xmlns:m="http://schemas.openxmlformats.org/officeDocument/2006/math" xmlns:v="urn:schemas-microsoft-com:vml" xmlns:wp14="http://schemas.microsoft.com/office/word/2010/wordprocessingDrawing" xmlns:wp="http://schemas.openxmlformats.org/drawingml/2006/wordprocessingDrawing" xmlns:w10="urn:schemas-microsoft-com:office:word" xmlns:w="http://schemas.openxmlformats.org/wordprocessingml/2006/main" xmlns:w14="http://schemas.microsoft.com/office/word/2010/wordml" xmlns:w15="http://schemas.microsoft.com/office/word/2012/wordml" xmlns:w16cex="http://schemas.microsoft.com/office/word/2018/wordml/cex" xmlns:w16cid="http://schemas.microsoft.com/office/word/2016/wordml/cid" xmlns:w16="http://schemas.microsoft.com/office/word/2018/wordml" xmlns:w16se="http://schemas.microsoft.com/office/word/2015/wordml/symex" xmlns:wpg="http://schemas.microsoft.com/office/word/2010/wordprocessingGroup" xmlns:wpi="http://schemas.microsoft.com/office/word/2010/wordprocessingInk" xmlns:wne="http://schemas.microsoft.com/office/word/2006/wordml" xmlns:wps="http://schemas.microsoft.com/office/word/2010/wordprocessingShape" mc:Ignorable="w14 w15 w16se w16cid w16 w16cex wp14">
   <w:abstractNum w:abstractNumId="0" w15:restartNumberingAfterBreak="0">
     <w:nsid w:val="30ED3E65"/>
     <w:multiLevelType w:val="hybridMultilevel"/>
@@ -4114,6 +4410,119 @@
     </w:lvl>
   </w:abstractNum>
   <w:abstractNum w:abstractNumId="3" w15:restartNumberingAfterBreak="0">
+    <w:nsid w:val="6254088F"/>
+    <w:multiLevelType w:val="hybridMultilevel"/>
+    <w:tmpl w:val="04A48228"/>
+    <w:lvl w:ilvl="0" w:tplc="04090001">
+      <w:start w:val="1"/>
+      <w:numFmt w:val="bullet"/>
+      <w:lvlText w:val=""/>
+      <w:lvlJc w:val="left"/>
+      <w:pPr>
+        <w:ind w:left="720" w:hanging="360"/>
+      </w:pPr>
+      <w:rPr>
+        <w:rFonts w:ascii="Symbol" w:hAnsi="Symbol" w:hint="default"/>
+      </w:rPr>
+    </w:lvl>
+    <w:lvl w:ilvl="1" w:tplc="04090003" w:tentative="1">
+      <w:start w:val="1"/>
+      <w:numFmt w:val="bullet"/>
+      <w:lvlText w:val="o"/>
+      <w:lvlJc w:val="left"/>
+      <w:pPr>
+        <w:ind w:left="1440" w:hanging="360"/>
+      </w:pPr>
+      <w:rPr>
+        <w:rFonts w:ascii="Courier New" w:hAnsi="Courier New" w:cs="Courier New" w:hint="default"/>
+      </w:rPr>
+    </w:lvl>
+    <w:lvl w:ilvl="2" w:tplc="04090005" w:tentative="1">
+      <w:start w:val="1"/>
+      <w:numFmt w:val="bullet"/>
+      <w:lvlText w:val=""/>
+      <w:lvlJc w:val="left"/>
+      <w:pPr>
+        <w:ind w:left="2160" w:hanging="360"/>
+      </w:pPr>
+      <w:rPr>
+        <w:rFonts w:ascii="Wingdings" w:hAnsi="Wingdings" w:hint="default"/>
+      </w:rPr>
+    </w:lvl>
+    <w:lvl w:ilvl="3" w:tplc="04090001" w:tentative="1">
+      <w:start w:val="1"/>
+      <w:numFmt w:val="bullet"/>
+      <w:lvlText w:val=""/>
+      <w:lvlJc w:val="left"/>
+      <w:pPr>
+        <w:ind w:left="2880" w:hanging="360"/>
+      </w:pPr>
+      <w:rPr>
+        <w:rFonts w:ascii="Symbol" w:hAnsi="Symbol" w:hint="default"/>
+      </w:rPr>
+    </w:lvl>
+    <w:lvl w:ilvl="4" w:tplc="04090003" w:tentative="1">
+      <w:start w:val="1"/>
+      <w:numFmt w:val="bullet"/>
+      <w:lvlText w:val="o"/>
+      <w:lvlJc w:val="left"/>
+      <w:pPr>
+        <w:ind w:left="3600" w:hanging="360"/>
+      </w:pPr>
+      <w:rPr>
+        <w:rFonts w:ascii="Courier New" w:hAnsi="Courier New" w:cs="Courier New" w:hint="default"/>
+      </w:rPr>
+    </w:lvl>
+    <w:lvl w:ilvl="5" w:tplc="04090005" w:tentative="1">
+      <w:start w:val="1"/>
+      <w:numFmt w:val="bullet"/>
+      <w:lvlText w:val=""/>
+      <w:lvlJc w:val="left"/>
+      <w:pPr>
+        <w:ind w:left="4320" w:hanging="360"/>
+      </w:pPr>
+      <w:rPr>
+        <w:rFonts w:ascii="Wingdings" w:hAnsi="Wingdings" w:hint="default"/>
+      </w:rPr>
+    </w:lvl>
+    <w:lvl w:ilvl="6" w:tplc="04090001" w:tentative="1">
+      <w:start w:val="1"/>
+      <w:numFmt w:val="bullet"/>
+      <w:lvlText w:val=""/>
+      <w:lvlJc w:val="left"/>
+      <w:pPr>
+        <w:ind w:left="5040" w:hanging="360"/>
+      </w:pPr>
+      <w:rPr>
+        <w:rFonts w:ascii="Symbol" w:hAnsi="Symbol" w:hint="default"/>
+      </w:rPr>
+    </w:lvl>
+    <w:lvl w:ilvl="7" w:tplc="04090003" w:tentative="1">
+      <w:start w:val="1"/>
+      <w:numFmt w:val="bullet"/>
+      <w:lvlText w:val="o"/>
+      <w:lvlJc w:val="left"/>
+      <w:pPr>
+        <w:ind w:left="5760" w:hanging="360"/>
+      </w:pPr>
+      <w:rPr>
+        <w:rFonts w:ascii="Courier New" w:hAnsi="Courier New" w:cs="Courier New" w:hint="default"/>
+      </w:rPr>
+    </w:lvl>
+    <w:lvl w:ilvl="8" w:tplc="04090005" w:tentative="1">
+      <w:start w:val="1"/>
+      <w:numFmt w:val="bullet"/>
+      <w:lvlText w:val=""/>
+      <w:lvlJc w:val="left"/>
+      <w:pPr>
+        <w:ind w:left="6480" w:hanging="360"/>
+      </w:pPr>
+      <w:rPr>
+        <w:rFonts w:ascii="Wingdings" w:hAnsi="Wingdings" w:hint="default"/>
+      </w:rPr>
+    </w:lvl>
+  </w:abstractNum>
+  <w:abstractNum w:abstractNumId="4" w15:restartNumberingAfterBreak="0">
     <w:nsid w:val="6B8C1E99"/>
     <w:multiLevelType w:val="hybridMultilevel"/>
     <w:tmpl w:val="1582976A"/>
@@ -4226,7 +4635,7 @@
       </w:rPr>
     </w:lvl>
   </w:abstractNum>
-  <w:abstractNum w:abstractNumId="4" w15:restartNumberingAfterBreak="0">
+  <w:abstractNum w:abstractNumId="5" w15:restartNumberingAfterBreak="0">
     <w:nsid w:val="7D877906"/>
     <w:multiLevelType w:val="hybridMultilevel"/>
     <w:tmpl w:val="75EC7584"/>
@@ -4349,16 +4758,19 @@
     <w:abstractNumId w:val="0"/>
   </w:num>
   <w:num w:numId="4">
+    <w:abstractNumId w:val="5"/>
+  </w:num>
+  <w:num w:numId="5">
     <w:abstractNumId w:val="4"/>
   </w:num>
-  <w:num w:numId="5">
+  <w:num w:numId="6">
     <w:abstractNumId w:val="3"/>
   </w:num>
 </w:numbering>
 </file>
 
 <file path=word/styles.xml><?xml version="1.0" encoding="utf-8"?>
-<w:styles xmlns:mc="http://schemas.openxmlformats.org/markup-compatibility/2006" xmlns:r="http://schemas.openxmlformats.org/officeDocument/2006/relationships" xmlns:w="http://schemas.openxmlformats.org/wordprocessingml/2006/main" xmlns:w14="http://schemas.microsoft.com/office/word/2010/wordml" xmlns:w15="http://schemas.microsoft.com/office/word/2012/wordml" xmlns:w16cid="http://schemas.microsoft.com/office/word/2016/wordml/cid" xmlns:w16se="http://schemas.microsoft.com/office/word/2015/wordml/symex" mc:Ignorable="w14 w15 w16se w16cid">
+<w:styles xmlns:mc="http://schemas.openxmlformats.org/markup-compatibility/2006" xmlns:r="http://schemas.openxmlformats.org/officeDocument/2006/relationships" xmlns:w="http://schemas.openxmlformats.org/wordprocessingml/2006/main" xmlns:w14="http://schemas.microsoft.com/office/word/2010/wordml" xmlns:w15="http://schemas.microsoft.com/office/word/2012/wordml" xmlns:w16cex="http://schemas.microsoft.com/office/word/2018/wordml/cex" xmlns:w16cid="http://schemas.microsoft.com/office/word/2016/wordml/cid" xmlns:w16="http://schemas.microsoft.com/office/word/2018/wordml" xmlns:w16se="http://schemas.microsoft.com/office/word/2015/wordml/symex" mc:Ignorable="w14 w15 w16se w16cid w16 w16cex">
   <w:docDefaults>
     <w:rPrDefault>
       <w:rPr>
